--- a/Vortrag.docx
+++ b/Vortrag.docx
@@ -1,334 +1,426 @@
 
 <file path=word/document.xml><?xml version="1.0" encoding="utf-8"?>
-<w:document xmlns:wpc="http://schemas.microsoft.com/office/word/2010/wordprocessingCanvas" xmlns:mc="http://schemas.openxmlformats.org/markup-compatibility/2006" xmlns:o="urn:schemas-microsoft-com:office:office" xmlns:r="http://schemas.openxmlformats.org/officeDocument/2006/relationships" xmlns:m="http://schemas.openxmlformats.org/officeDocument/2006/math" xmlns:v="urn:schemas-microsoft-com:vml" xmlns:wp14="http://schemas.microsoft.com/office/word/2010/wordprocessingDrawing" xmlns:wp="http://schemas.openxmlformats.org/drawingml/2006/wordprocessingDrawing" xmlns:w10="urn:schemas-microsoft-com:office:word" xmlns:w="http://schemas.openxmlformats.org/wordprocessingml/2006/main" xmlns:w14="http://schemas.microsoft.com/office/word/2010/wordml" xmlns:w15="http://schemas.microsoft.com/office/word/2012/wordml" xmlns:wpg="http://schemas.microsoft.com/office/word/2010/wordprocessingGroup" xmlns:wpi="http://schemas.microsoft.com/office/word/2010/wordprocessingInk" xmlns:wne="http://schemas.microsoft.com/office/word/2006/wordml" xmlns:wps="http://schemas.microsoft.com/office/word/2010/wordprocessingShape" mc:Ignorable="w14 w15 wp14">
+<w:document xmlns:o="urn:schemas-microsoft-com:office:office" xmlns:r="http://schemas.openxmlformats.org/officeDocument/2006/relationships" xmlns:v="urn:schemas-microsoft-com:vml" xmlns:w="http://schemas.openxmlformats.org/wordprocessingml/2006/main" xmlns:w10="urn:schemas-microsoft-com:office:word" xmlns:wp="http://schemas.openxmlformats.org/drawingml/2006/wordprocessingDrawing" xmlns:wps="http://schemas.microsoft.com/office/word/2010/wordprocessingShape" xmlns:wpg="http://schemas.microsoft.com/office/word/2010/wordprocessingGroup" xmlns:mc="http://schemas.openxmlformats.org/markup-compatibility/2006" xmlns:wp14="http://schemas.microsoft.com/office/word/2010/wordprocessingDrawing" xmlns:w14="http://schemas.microsoft.com/office/word/2010/wordml" mc:Ignorable="w14 wp14">
   <w:body>
     <w:p>
-      <w:r>
-        <w:t xml:space="preserve">Einfache Klasse ohne </w:t>
-      </w:r>
-      <w:r>
-        <w:t>Abhängigkeiten</w:t>
-      </w:r>
-    </w:p>
-    <w:p>
-      <w:pPr>
-        <w:pStyle w:val="Listenabsatz"/>
+      <w:pPr>
+        <w:pStyle w:val="Normal"/>
+        <w:rPr/>
+      </w:pPr>
+      <w:r>
+        <w:rPr/>
+        <w:t>Allgemeines</w:t>
+      </w:r>
+    </w:p>
+    <w:p>
+      <w:pPr>
+        <w:pStyle w:val="ListParagraph"/>
+        <w:numPr>
+          <w:ilvl w:val="0"/>
+          <w:numId w:val="3"/>
+        </w:numPr>
+        <w:rPr/>
+      </w:pPr>
+      <w:r>
+        <w:rPr/>
+        <w:t xml:space="preserve">Unit </w:t>
+      </w:r>
+      <w:r>
+        <w:rPr/>
+        <w:t>Tests müssen kurz sein</w:t>
+      </w:r>
+    </w:p>
+    <w:p>
+      <w:pPr>
+        <w:pStyle w:val="ListParagraph"/>
+        <w:numPr>
+          <w:ilvl w:val="0"/>
+          <w:numId w:val="3"/>
+        </w:numPr>
+        <w:rPr/>
+      </w:pPr>
+      <w:r>
+        <w:rPr/>
+        <w:t xml:space="preserve">Unit </w:t>
+      </w:r>
+      <w:r>
+        <w:rPr/>
+        <w:t>Tests müssen schnell sein</w:t>
+      </w:r>
+    </w:p>
+    <w:p>
+      <w:pPr>
+        <w:pStyle w:val="ListParagraph"/>
+        <w:numPr>
+          <w:ilvl w:val="0"/>
+          <w:numId w:val="3"/>
+        </w:numPr>
+        <w:rPr/>
+      </w:pPr>
+      <w:r>
+        <w:rPr/>
+        <w:t>Test Pyramide</w:t>
+      </w:r>
+    </w:p>
+    <w:p>
+      <w:pPr>
+        <w:pStyle w:val="ListParagraph"/>
+        <w:numPr>
+          <w:ilvl w:val="0"/>
+          <w:numId w:val="3"/>
+        </w:numPr>
+        <w:rPr/>
+      </w:pPr>
+      <w:r>
+        <w:rPr/>
+        <w:t xml:space="preserve">Tests schreiben </w:t>
+      </w:r>
+      <w:r>
+        <w:rPr/>
+        <w:t xml:space="preserve">wenn die Story ansonsten fertig </w:t>
+      </w:r>
+      <w:r>
+        <w:rPr/>
+        <w:t xml:space="preserve">ist </w:t>
+      </w:r>
+      <w:r>
+        <w:rPr/>
+        <w:t>funktioniert oft nicht</w:t>
+      </w:r>
+      <w:r>
+        <w:rPr/>
+        <w:t xml:space="preserve">. Schreibe Test direkt nach Schreiben neuen Codes, </w:t>
+      </w:r>
+      <w:r>
+        <w:rPr/>
+        <w:t>wie z.B. einer Methode oder Klasse</w:t>
+      </w:r>
+      <w:r>
+        <w:rPr/>
+        <w:t xml:space="preserve">. Oder vorher (TDD). </w:t>
+      </w:r>
+      <w:r>
+        <w:rPr/>
+        <w:t>Inkrementeller Vorgang</w:t>
+      </w:r>
+    </w:p>
+    <w:p>
+      <w:pPr>
+        <w:pStyle w:val="Normal"/>
+        <w:rPr/>
+      </w:pPr>
+      <w:r>
+        <w:rPr/>
+        <w:t>Einfache Klasse ohne Abhängigkeiten</w:t>
+      </w:r>
+    </w:p>
+    <w:p>
+      <w:pPr>
+        <w:pStyle w:val="ListParagraph"/>
         <w:numPr>
           <w:ilvl w:val="0"/>
           <w:numId w:val="1"/>
         </w:numPr>
-      </w:pPr>
-      <w:r>
-        <w:t xml:space="preserve">Einfacher Unit-Test mit </w:t>
-      </w:r>
-      <w:proofErr w:type="spellStart"/>
-      <w:r>
-        <w:t>JUnit</w:t>
-      </w:r>
-      <w:proofErr w:type="spellEnd"/>
-    </w:p>
-    <w:p>
-      <w:pPr>
-        <w:pStyle w:val="Listenabsatz"/>
+        <w:rPr/>
+      </w:pPr>
+      <w:r>
+        <w:rPr/>
+        <w:t>Einfacher Unit-Test mit JUnit</w:t>
+      </w:r>
+    </w:p>
+    <w:p>
+      <w:pPr>
+        <w:pStyle w:val="ListParagraph"/>
         <w:numPr>
           <w:ilvl w:val="0"/>
           <w:numId w:val="1"/>
         </w:numPr>
-      </w:pPr>
-      <w:r>
-        <w:t xml:space="preserve">Negativ-Tests z.B. </w:t>
-      </w:r>
-      <w:proofErr w:type="spellStart"/>
-      <w:r>
-        <w:t>Exceptions</w:t>
-      </w:r>
-      <w:proofErr w:type="spellEnd"/>
-      <w:r>
-        <w:t xml:space="preserve"> prüfen</w:t>
-      </w:r>
-    </w:p>
-    <w:p>
-      <w:pPr>
-        <w:pStyle w:val="Listenabsatz"/>
+        <w:rPr/>
+      </w:pPr>
+      <w:r>
+        <w:rPr/>
+        <w:t>Negativ-Tests z.B. Exceptions prüfen</w:t>
+      </w:r>
+    </w:p>
+    <w:p>
+      <w:pPr>
+        <w:pStyle w:val="ListParagraph"/>
         <w:numPr>
           <w:ilvl w:val="0"/>
           <w:numId w:val="1"/>
         </w:numPr>
-      </w:pPr>
-      <w:r>
-        <w:sym w:font="Wingdings" w:char="F0E0"/>
-      </w:r>
-      <w:r>
-        <w:t xml:space="preserve"> Demo</w:t>
-      </w:r>
-    </w:p>
-    <w:p>
-      <w:pPr>
-        <w:pStyle w:val="Listenabsatz"/>
+        <w:rPr/>
+      </w:pPr>
+      <w:r>
+        <w:rPr>
+          <w:rFonts w:ascii="Wingdings" w:hAnsi="Wingdings"/>
+        </w:rPr>
+        <w:t></w:t>
+      </w:r>
+      <w:r>
+        <w:rPr/>
+        <w:t xml:space="preserve"> </w:t>
+      </w:r>
+      <w:r>
+        <w:rPr/>
+        <w:t>Demo</w:t>
+      </w:r>
+    </w:p>
+    <w:p>
+      <w:pPr>
+        <w:pStyle w:val="ListParagraph"/>
         <w:numPr>
           <w:ilvl w:val="0"/>
           <w:numId w:val="1"/>
         </w:numPr>
-      </w:pPr>
-      <w:r>
-        <w:t xml:space="preserve">Parametrisierte Tests / </w:t>
-      </w:r>
-      <w:proofErr w:type="spellStart"/>
-      <w:r>
-        <w:t>junitparams</w:t>
-      </w:r>
-      <w:proofErr w:type="spellEnd"/>
-    </w:p>
-    <w:p>
-      <w:pPr>
-        <w:pStyle w:val="Listenabsatz"/>
+        <w:rPr/>
+      </w:pPr>
+      <w:r>
+        <w:rPr/>
+        <w:t>Parametrisierte Tests / junitparams</w:t>
+      </w:r>
+    </w:p>
+    <w:p>
+      <w:pPr>
+        <w:pStyle w:val="ListParagraph"/>
         <w:numPr>
           <w:ilvl w:val="0"/>
           <w:numId w:val="1"/>
         </w:numPr>
-      </w:pPr>
-      <w:r>
-        <w:sym w:font="Wingdings" w:char="F0E0"/>
-      </w:r>
-      <w:r>
-        <w:t xml:space="preserve"> Demo</w:t>
-      </w:r>
-    </w:p>
-    <w:p>
-      <w:pPr>
-        <w:pStyle w:val="Listenabsatz"/>
+        <w:rPr/>
+      </w:pPr>
+      <w:r>
+        <w:rPr>
+          <w:rFonts w:ascii="Wingdings" w:hAnsi="Wingdings"/>
+        </w:rPr>
+        <w:t></w:t>
+      </w:r>
+      <w:r>
+        <w:rPr/>
+        <w:t xml:space="preserve"> </w:t>
+      </w:r>
+      <w:r>
+        <w:rPr/>
+        <w:t>Demo</w:t>
+      </w:r>
+    </w:p>
+    <w:p>
+      <w:pPr>
+        <w:pStyle w:val="ListParagraph"/>
         <w:numPr>
           <w:ilvl w:val="0"/>
           <w:numId w:val="1"/>
         </w:numPr>
-      </w:pPr>
-      <w:proofErr w:type="spellStart"/>
-      <w:r>
-        <w:t>SetUp</w:t>
-      </w:r>
-      <w:proofErr w:type="spellEnd"/>
-      <w:r>
-        <w:t>/</w:t>
-      </w:r>
-      <w:proofErr w:type="spellStart"/>
-      <w:r>
-        <w:t>TearDown</w:t>
-      </w:r>
-      <w:proofErr w:type="spellEnd"/>
-    </w:p>
-    <w:p>
-      <w:pPr>
-        <w:pStyle w:val="Listenabsatz"/>
+        <w:rPr/>
+      </w:pPr>
+      <w:r>
+        <w:rPr/>
+        <w:t>SetUp/TearDown</w:t>
+      </w:r>
+    </w:p>
+    <w:p>
+      <w:pPr>
+        <w:pStyle w:val="ListParagraph"/>
         <w:numPr>
           <w:ilvl w:val="0"/>
           <w:numId w:val="1"/>
         </w:numPr>
-      </w:pPr>
-      <w:r>
-        <w:sym w:font="Wingdings" w:char="F0E0"/>
-      </w:r>
-      <w:r>
+        <w:rPr/>
+      </w:pPr>
+      <w:r>
+        <w:rPr>
+          <w:rFonts w:ascii="Wingdings" w:hAnsi="Wingdings"/>
+        </w:rPr>
+        <w:t></w:t>
+      </w:r>
+      <w:r>
+        <w:rPr/>
         <w:t>Demo</w:t>
       </w:r>
     </w:p>
     <w:p>
-      <w:r>
+      <w:pPr>
+        <w:pStyle w:val="Normal"/>
+        <w:rPr/>
+      </w:pPr>
+      <w:r>
+        <w:rPr/>
         <w:t>Klasse mit Abhängigkeiten</w:t>
       </w:r>
     </w:p>
     <w:p>
       <w:pPr>
-        <w:pStyle w:val="Listenabsatz"/>
+        <w:pStyle w:val="ListParagraph"/>
         <w:numPr>
           <w:ilvl w:val="0"/>
           <w:numId w:val="2"/>
         </w:numPr>
-      </w:pPr>
-      <w:r>
+        <w:rPr/>
+      </w:pPr>
+      <w:r>
+        <w:rPr/>
         <w:t>Abhängigkeiten als Interfaces</w:t>
       </w:r>
     </w:p>
     <w:p>
       <w:pPr>
-        <w:pStyle w:val="Listenabsatz"/>
+        <w:pStyle w:val="ListParagraph"/>
         <w:numPr>
           <w:ilvl w:val="0"/>
           <w:numId w:val="2"/>
         </w:numPr>
-      </w:pPr>
-      <w:proofErr w:type="spellStart"/>
-      <w:r>
-        <w:t>Dependency</w:t>
-      </w:r>
-      <w:proofErr w:type="spellEnd"/>
-      <w:r>
-        <w:t xml:space="preserve"> </w:t>
-      </w:r>
-      <w:proofErr w:type="spellStart"/>
-      <w:r>
-        <w:t>injection</w:t>
-      </w:r>
-      <w:proofErr w:type="spellEnd"/>
-      <w:r>
-        <w:t>, um einer Klasse ‚</w:t>
-      </w:r>
-      <w:proofErr w:type="spellStart"/>
-      <w:r>
-        <w:t>f</w:t>
-      </w:r>
-      <w:r>
-        <w:t>ake</w:t>
-      </w:r>
-      <w:proofErr w:type="spellEnd"/>
-      <w:r>
-        <w:t xml:space="preserve"> </w:t>
-      </w:r>
-      <w:proofErr w:type="spellStart"/>
-      <w:r>
-        <w:t>dependencies</w:t>
-      </w:r>
-      <w:proofErr w:type="spellEnd"/>
-      <w:r>
-        <w:t>‘</w:t>
-      </w:r>
-      <w:r>
-        <w:t xml:space="preserve"> hinzuzufügen</w:t>
-      </w:r>
-    </w:p>
-    <w:p>
-      <w:pPr>
-        <w:pStyle w:val="Listenabsatz"/>
+        <w:rPr/>
+      </w:pPr>
+      <w:r>
+        <w:rPr/>
+        <w:t>Dependency injection, um einer Klasse ‚fake dependencies‘ hinzuzufügen</w:t>
+      </w:r>
+    </w:p>
+    <w:p>
+      <w:pPr>
+        <w:pStyle w:val="ListParagraph"/>
         <w:numPr>
           <w:ilvl w:val="1"/>
           <w:numId w:val="2"/>
         </w:numPr>
-      </w:pPr>
-      <w:proofErr w:type="spellStart"/>
-      <w:r>
-        <w:t>Construktor</w:t>
-      </w:r>
-      <w:proofErr w:type="spellEnd"/>
-      <w:r>
-        <w:t xml:space="preserve"> </w:t>
-      </w:r>
-      <w:proofErr w:type="spellStart"/>
-      <w:r>
-        <w:t>injection</w:t>
-      </w:r>
-      <w:proofErr w:type="spellEnd"/>
-    </w:p>
-    <w:p>
-      <w:pPr>
-        <w:pStyle w:val="Listenabsatz"/>
+        <w:rPr/>
+      </w:pPr>
+      <w:r>
+        <w:rPr/>
+        <w:t>Construktor injection</w:t>
+      </w:r>
+    </w:p>
+    <w:p>
+      <w:pPr>
+        <w:pStyle w:val="ListParagraph"/>
         <w:numPr>
           <w:ilvl w:val="1"/>
           <w:numId w:val="2"/>
         </w:numPr>
-      </w:pPr>
-      <w:r>
-        <w:t>Getter/</w:t>
-      </w:r>
-      <w:proofErr w:type="spellStart"/>
-      <w:r>
-        <w:t>setter</w:t>
-      </w:r>
-      <w:proofErr w:type="spellEnd"/>
-      <w:r>
-        <w:t xml:space="preserve"> </w:t>
-      </w:r>
-      <w:proofErr w:type="spellStart"/>
-      <w:r>
-        <w:t>injection</w:t>
-      </w:r>
-      <w:proofErr w:type="spellEnd"/>
-    </w:p>
-    <w:p>
-      <w:pPr>
-        <w:pStyle w:val="Listenabsatz"/>
+        <w:rPr/>
+      </w:pPr>
+      <w:r>
+        <w:rPr/>
+        <w:t>Getter/setter injection</w:t>
+      </w:r>
+    </w:p>
+    <w:p>
+      <w:pPr>
+        <w:pStyle w:val="ListParagraph"/>
         <w:numPr>
           <w:ilvl w:val="1"/>
           <w:numId w:val="2"/>
         </w:numPr>
-      </w:pPr>
-      <w:proofErr w:type="spellStart"/>
-      <w:r>
-        <w:t>Injection</w:t>
-      </w:r>
-      <w:proofErr w:type="spellEnd"/>
-      <w:r>
-        <w:t xml:space="preserve"> durch </w:t>
-      </w:r>
-      <w:proofErr w:type="spellStart"/>
-      <w:r>
-        <w:t>Inheritance</w:t>
-      </w:r>
-      <w:proofErr w:type="spellEnd"/>
-    </w:p>
-    <w:p/>
-    <w:p/>
-    <w:p/>
-    <w:p/>
-    <w:p/>
-    <w:p>
-      <w:r>
-        <w:t>Allgemeines</w:t>
-      </w:r>
-    </w:p>
-    <w:p>
-      <w:pPr>
-        <w:pStyle w:val="Listenabsatz"/>
+        <w:rPr/>
+      </w:pPr>
+      <w:r>
+        <w:rPr/>
+        <w:t>Injection durch Inheritance</w:t>
+      </w:r>
+    </w:p>
+    <w:p>
+      <w:pPr>
+        <w:pStyle w:val="ListParagraph"/>
         <w:numPr>
           <w:ilvl w:val="0"/>
-          <w:numId w:val="3"/>
+          <w:numId w:val="2"/>
         </w:numPr>
-      </w:pPr>
-      <w:r>
-        <w:t>Tests müssen kurz sein</w:t>
-      </w:r>
-    </w:p>
-    <w:p>
-      <w:pPr>
-        <w:pStyle w:val="Listenabsatz"/>
+        <w:spacing w:before="57" w:after="160"/>
+        <w:contextualSpacing/>
+        <w:rPr/>
+      </w:pPr>
+      <w:r>
+        <w:rPr/>
+        <w:t>Fake dependencies selbst schreiben</w:t>
+      </w:r>
+    </w:p>
+    <w:p>
+      <w:pPr>
+        <w:pStyle w:val="ListParagraph"/>
         <w:numPr>
           <w:ilvl w:val="0"/>
-          <w:numId w:val="3"/>
+          <w:numId w:val="2"/>
         </w:numPr>
-      </w:pPr>
-      <w:r>
-        <w:t>Tests müssen schnell sein</w:t>
-      </w:r>
-    </w:p>
-    <w:p>
-      <w:pPr>
-        <w:pStyle w:val="Listenabsatz"/>
-        <w:numPr>
-          <w:ilvl w:val="0"/>
-          <w:numId w:val="3"/>
-        </w:numPr>
-      </w:pPr>
-      <w:r>
-        <w:t>Tests nachträglich schreiben ist nicht gut. Schreibe Test direkt nach Schreiben neuen Codes. Oder vorher (TDD)</w:t>
-      </w:r>
-      <w:bookmarkStart w:id="0" w:name="_GoBack"/>
-      <w:bookmarkEnd w:id="0"/>
+        <w:spacing w:before="57" w:after="160"/>
+        <w:contextualSpacing/>
+        <w:rPr/>
+      </w:pPr>
+      <w:r>
+        <w:rPr/>
+        <w:t>Fake dependencies mit mockito</w:t>
+      </w:r>
+    </w:p>
+    <w:p>
+      <w:pPr>
+        <w:pStyle w:val="Normal"/>
+        <w:rPr/>
+      </w:pPr>
+      <w:r>
+        <w:rPr/>
+      </w:r>
+    </w:p>
+    <w:p>
+      <w:pPr>
+        <w:pStyle w:val="Normal"/>
+        <w:rPr/>
+      </w:pPr>
+      <w:r>
+        <w:rPr/>
+      </w:r>
+    </w:p>
+    <w:p>
+      <w:pPr>
+        <w:pStyle w:val="Normal"/>
+        <w:rPr/>
+      </w:pPr>
+      <w:r>
+        <w:rPr/>
+      </w:r>
+    </w:p>
+    <w:p>
+      <w:pPr>
+        <w:pStyle w:val="Normal"/>
+        <w:rPr/>
+      </w:pPr>
+      <w:r>
+        <w:rPr/>
+      </w:r>
+    </w:p>
+    <w:p>
+      <w:pPr>
+        <w:pStyle w:val="Normal"/>
+        <w:rPr/>
+      </w:pPr>
+      <w:r>
+        <w:rPr/>
+      </w:r>
+    </w:p>
+    <w:p>
+      <w:pPr>
+        <w:pStyle w:val="Normal"/>
+        <w:rPr/>
+      </w:pPr>
+      <w:r>
+        <w:rPr/>
+      </w:r>
     </w:p>
     <w:sectPr>
+      <w:type w:val="nextPage"/>
       <w:pgSz w:w="11906" w:h="16838"/>
-      <w:pgMar w:top="1417" w:right="1417" w:bottom="1134" w:left="1417" w:header="708" w:footer="708" w:gutter="0"/>
-      <w:cols w:space="708"/>
-      <w:docGrid w:linePitch="360"/>
+      <w:pgMar w:left="1417" w:right="1417" w:header="0" w:top="1417" w:footer="0" w:bottom="1134" w:gutter="0"/>
+      <w:pgNumType w:fmt="decimal"/>
+      <w:formProt w:val="false"/>
+      <w:textDirection w:val="lrTb"/>
+      <w:docGrid w:type="default" w:linePitch="360" w:charSpace="4294965247"/>
     </w:sectPr>
   </w:body>
 </w:document>
 </file>
 
 <file path=word/numbering.xml><?xml version="1.0" encoding="utf-8"?>
-<w:numbering xmlns:wpc="http://schemas.microsoft.com/office/word/2010/wordprocessingCanvas" xmlns:mc="http://schemas.openxmlformats.org/markup-compatibility/2006" xmlns:o="urn:schemas-microsoft-com:office:office" xmlns:r="http://schemas.openxmlformats.org/officeDocument/2006/relationships" xmlns:m="http://schemas.openxmlformats.org/officeDocument/2006/math" xmlns:v="urn:schemas-microsoft-com:vml" xmlns:wp14="http://schemas.microsoft.com/office/word/2010/wordprocessingDrawing" xmlns:wp="http://schemas.openxmlformats.org/drawingml/2006/wordprocessingDrawing" xmlns:w10="urn:schemas-microsoft-com:office:word" xmlns:w="http://schemas.openxmlformats.org/wordprocessingml/2006/main" xmlns:w14="http://schemas.microsoft.com/office/word/2010/wordml" xmlns:w15="http://schemas.microsoft.com/office/word/2012/wordml" xmlns:wpg="http://schemas.microsoft.com/office/word/2010/wordprocessingGroup" xmlns:wpi="http://schemas.microsoft.com/office/word/2010/wordprocessingInk" xmlns:wne="http://schemas.microsoft.com/office/word/2006/wordml" xmlns:wps="http://schemas.microsoft.com/office/word/2010/wordprocessingShape" mc:Ignorable="w14 w15 wp14">
-  <w:abstractNum w:abstractNumId="0">
-    <w:nsid w:val="310E1C87"/>
-    <w:multiLevelType w:val="hybridMultilevel"/>
-    <w:tmpl w:val="1870F83A"/>
-    <w:lvl w:ilvl="0" w:tplc="04070001">
+<w:numbering xmlns:w="http://schemas.openxmlformats.org/wordprocessingml/2006/main" xmlns:o="urn:schemas-microsoft-com:office:office" xmlns:r="http://schemas.openxmlformats.org/officeDocument/2006/relationships" xmlns:v="urn:schemas-microsoft-com:vml">
+  <w:abstractNum w:abstractNumId="1">
+    <w:lvl w:ilvl="0">
       <w:start w:val="1"/>
       <w:numFmt w:val="bullet"/>
       <w:lvlText w:val=""/>
@@ -337,10 +429,10 @@
         <w:ind w:left="720" w:hanging="360"/>
       </w:pPr>
       <w:rPr>
-        <w:rFonts w:ascii="Symbol" w:hAnsi="Symbol" w:hint="default"/>
-      </w:rPr>
-    </w:lvl>
-    <w:lvl w:ilvl="1" w:tplc="04070003" w:tentative="1">
+        <w:rFonts w:ascii="Symbol" w:hAnsi="Symbol" w:cs="Symbol" w:hint="default"/>
+      </w:rPr>
+    </w:lvl>
+    <w:lvl w:ilvl="1">
       <w:start w:val="1"/>
       <w:numFmt w:val="bullet"/>
       <w:lvlText w:val="o"/>
@@ -350,9 +442,10 @@
       </w:pPr>
       <w:rPr>
         <w:rFonts w:ascii="Courier New" w:hAnsi="Courier New" w:cs="Courier New" w:hint="default"/>
-      </w:rPr>
-    </w:lvl>
-    <w:lvl w:ilvl="2" w:tplc="04070005" w:tentative="1">
+        <w:rFonts w:cs="Courier New"/>
+      </w:rPr>
+    </w:lvl>
+    <w:lvl w:ilvl="2">
       <w:start w:val="1"/>
       <w:numFmt w:val="bullet"/>
       <w:lvlText w:val=""/>
@@ -361,10 +454,10 @@
         <w:ind w:left="2160" w:hanging="360"/>
       </w:pPr>
       <w:rPr>
-        <w:rFonts w:ascii="Wingdings" w:hAnsi="Wingdings" w:hint="default"/>
-      </w:rPr>
-    </w:lvl>
-    <w:lvl w:ilvl="3" w:tplc="04070001" w:tentative="1">
+        <w:rFonts w:ascii="Wingdings" w:hAnsi="Wingdings" w:cs="Wingdings" w:hint="default"/>
+      </w:rPr>
+    </w:lvl>
+    <w:lvl w:ilvl="3">
       <w:start w:val="1"/>
       <w:numFmt w:val="bullet"/>
       <w:lvlText w:val=""/>
@@ -373,10 +466,10 @@
         <w:ind w:left="2880" w:hanging="360"/>
       </w:pPr>
       <w:rPr>
-        <w:rFonts w:ascii="Symbol" w:hAnsi="Symbol" w:hint="default"/>
-      </w:rPr>
-    </w:lvl>
-    <w:lvl w:ilvl="4" w:tplc="04070003" w:tentative="1">
+        <w:rFonts w:ascii="Symbol" w:hAnsi="Symbol" w:cs="Symbol" w:hint="default"/>
+      </w:rPr>
+    </w:lvl>
+    <w:lvl w:ilvl="4">
       <w:start w:val="1"/>
       <w:numFmt w:val="bullet"/>
       <w:lvlText w:val="o"/>
@@ -386,9 +479,10 @@
       </w:pPr>
       <w:rPr>
         <w:rFonts w:ascii="Courier New" w:hAnsi="Courier New" w:cs="Courier New" w:hint="default"/>
-      </w:rPr>
-    </w:lvl>
-    <w:lvl w:ilvl="5" w:tplc="04070005" w:tentative="1">
+        <w:rFonts w:cs="Courier New"/>
+      </w:rPr>
+    </w:lvl>
+    <w:lvl w:ilvl="5">
       <w:start w:val="1"/>
       <w:numFmt w:val="bullet"/>
       <w:lvlText w:val=""/>
@@ -397,10 +491,10 @@
         <w:ind w:left="4320" w:hanging="360"/>
       </w:pPr>
       <w:rPr>
-        <w:rFonts w:ascii="Wingdings" w:hAnsi="Wingdings" w:hint="default"/>
-      </w:rPr>
-    </w:lvl>
-    <w:lvl w:ilvl="6" w:tplc="04070001" w:tentative="1">
+        <w:rFonts w:ascii="Wingdings" w:hAnsi="Wingdings" w:cs="Wingdings" w:hint="default"/>
+      </w:rPr>
+    </w:lvl>
+    <w:lvl w:ilvl="6">
       <w:start w:val="1"/>
       <w:numFmt w:val="bullet"/>
       <w:lvlText w:val=""/>
@@ -409,10 +503,10 @@
         <w:ind w:left="5040" w:hanging="360"/>
       </w:pPr>
       <w:rPr>
-        <w:rFonts w:ascii="Symbol" w:hAnsi="Symbol" w:hint="default"/>
-      </w:rPr>
-    </w:lvl>
-    <w:lvl w:ilvl="7" w:tplc="04070003" w:tentative="1">
+        <w:rFonts w:ascii="Symbol" w:hAnsi="Symbol" w:cs="Symbol" w:hint="default"/>
+      </w:rPr>
+    </w:lvl>
+    <w:lvl w:ilvl="7">
       <w:start w:val="1"/>
       <w:numFmt w:val="bullet"/>
       <w:lvlText w:val="o"/>
@@ -422,9 +516,10 @@
       </w:pPr>
       <w:rPr>
         <w:rFonts w:ascii="Courier New" w:hAnsi="Courier New" w:cs="Courier New" w:hint="default"/>
-      </w:rPr>
-    </w:lvl>
-    <w:lvl w:ilvl="8" w:tplc="04070005" w:tentative="1">
+        <w:rFonts w:cs="Courier New"/>
+      </w:rPr>
+    </w:lvl>
+    <w:lvl w:ilvl="8">
       <w:start w:val="1"/>
       <w:numFmt w:val="bullet"/>
       <w:lvlText w:val=""/>
@@ -433,128 +528,12 @@
         <w:ind w:left="6480" w:hanging="360"/>
       </w:pPr>
       <w:rPr>
-        <w:rFonts w:ascii="Wingdings" w:hAnsi="Wingdings" w:hint="default"/>
-      </w:rPr>
-    </w:lvl>
-  </w:abstractNum>
-  <w:abstractNum w:abstractNumId="1">
-    <w:nsid w:val="3E1731C3"/>
-    <w:multiLevelType w:val="hybridMultilevel"/>
-    <w:tmpl w:val="DB4802FC"/>
-    <w:lvl w:ilvl="0" w:tplc="04070001">
-      <w:start w:val="1"/>
-      <w:numFmt w:val="bullet"/>
-      <w:lvlText w:val=""/>
-      <w:lvlJc w:val="left"/>
-      <w:pPr>
-        <w:ind w:left="720" w:hanging="360"/>
-      </w:pPr>
-      <w:rPr>
-        <w:rFonts w:ascii="Symbol" w:hAnsi="Symbol" w:hint="default"/>
-      </w:rPr>
-    </w:lvl>
-    <w:lvl w:ilvl="1" w:tplc="04070003">
-      <w:start w:val="1"/>
-      <w:numFmt w:val="bullet"/>
-      <w:lvlText w:val="o"/>
-      <w:lvlJc w:val="left"/>
-      <w:pPr>
-        <w:ind w:left="1440" w:hanging="360"/>
-      </w:pPr>
-      <w:rPr>
-        <w:rFonts w:ascii="Courier New" w:hAnsi="Courier New" w:cs="Courier New" w:hint="default"/>
-      </w:rPr>
-    </w:lvl>
-    <w:lvl w:ilvl="2" w:tplc="04070005" w:tentative="1">
-      <w:start w:val="1"/>
-      <w:numFmt w:val="bullet"/>
-      <w:lvlText w:val=""/>
-      <w:lvlJc w:val="left"/>
-      <w:pPr>
-        <w:ind w:left="2160" w:hanging="360"/>
-      </w:pPr>
-      <w:rPr>
-        <w:rFonts w:ascii="Wingdings" w:hAnsi="Wingdings" w:hint="default"/>
-      </w:rPr>
-    </w:lvl>
-    <w:lvl w:ilvl="3" w:tplc="04070001" w:tentative="1">
-      <w:start w:val="1"/>
-      <w:numFmt w:val="bullet"/>
-      <w:lvlText w:val=""/>
-      <w:lvlJc w:val="left"/>
-      <w:pPr>
-        <w:ind w:left="2880" w:hanging="360"/>
-      </w:pPr>
-      <w:rPr>
-        <w:rFonts w:ascii="Symbol" w:hAnsi="Symbol" w:hint="default"/>
-      </w:rPr>
-    </w:lvl>
-    <w:lvl w:ilvl="4" w:tplc="04070003" w:tentative="1">
-      <w:start w:val="1"/>
-      <w:numFmt w:val="bullet"/>
-      <w:lvlText w:val="o"/>
-      <w:lvlJc w:val="left"/>
-      <w:pPr>
-        <w:ind w:left="3600" w:hanging="360"/>
-      </w:pPr>
-      <w:rPr>
-        <w:rFonts w:ascii="Courier New" w:hAnsi="Courier New" w:cs="Courier New" w:hint="default"/>
-      </w:rPr>
-    </w:lvl>
-    <w:lvl w:ilvl="5" w:tplc="04070005" w:tentative="1">
-      <w:start w:val="1"/>
-      <w:numFmt w:val="bullet"/>
-      <w:lvlText w:val=""/>
-      <w:lvlJc w:val="left"/>
-      <w:pPr>
-        <w:ind w:left="4320" w:hanging="360"/>
-      </w:pPr>
-      <w:rPr>
-        <w:rFonts w:ascii="Wingdings" w:hAnsi="Wingdings" w:hint="default"/>
-      </w:rPr>
-    </w:lvl>
-    <w:lvl w:ilvl="6" w:tplc="04070001" w:tentative="1">
-      <w:start w:val="1"/>
-      <w:numFmt w:val="bullet"/>
-      <w:lvlText w:val=""/>
-      <w:lvlJc w:val="left"/>
-      <w:pPr>
-        <w:ind w:left="5040" w:hanging="360"/>
-      </w:pPr>
-      <w:rPr>
-        <w:rFonts w:ascii="Symbol" w:hAnsi="Symbol" w:hint="default"/>
-      </w:rPr>
-    </w:lvl>
-    <w:lvl w:ilvl="7" w:tplc="04070003" w:tentative="1">
-      <w:start w:val="1"/>
-      <w:numFmt w:val="bullet"/>
-      <w:lvlText w:val="o"/>
-      <w:lvlJc w:val="left"/>
-      <w:pPr>
-        <w:ind w:left="5760" w:hanging="360"/>
-      </w:pPr>
-      <w:rPr>
-        <w:rFonts w:ascii="Courier New" w:hAnsi="Courier New" w:cs="Courier New" w:hint="default"/>
-      </w:rPr>
-    </w:lvl>
-    <w:lvl w:ilvl="8" w:tplc="04070005" w:tentative="1">
-      <w:start w:val="1"/>
-      <w:numFmt w:val="bullet"/>
-      <w:lvlText w:val=""/>
-      <w:lvlJc w:val="left"/>
-      <w:pPr>
-        <w:ind w:left="6480" w:hanging="360"/>
-      </w:pPr>
-      <w:rPr>
-        <w:rFonts w:ascii="Wingdings" w:hAnsi="Wingdings" w:hint="default"/>
+        <w:rFonts w:ascii="Wingdings" w:hAnsi="Wingdings" w:cs="Wingdings" w:hint="default"/>
       </w:rPr>
     </w:lvl>
   </w:abstractNum>
   <w:abstractNum w:abstractNumId="2">
-    <w:nsid w:val="419063C0"/>
-    <w:multiLevelType w:val="hybridMultilevel"/>
-    <w:tmpl w:val="340E7456"/>
-    <w:lvl w:ilvl="0" w:tplc="04070001">
+    <w:lvl w:ilvl="0">
       <w:start w:val="1"/>
       <w:numFmt w:val="bullet"/>
       <w:lvlText w:val=""/>
@@ -563,10 +542,10 @@
         <w:ind w:left="720" w:hanging="360"/>
       </w:pPr>
       <w:rPr>
-        <w:rFonts w:ascii="Symbol" w:hAnsi="Symbol" w:hint="default"/>
-      </w:rPr>
-    </w:lvl>
-    <w:lvl w:ilvl="1" w:tplc="04070003" w:tentative="1">
+        <w:rFonts w:ascii="Symbol" w:hAnsi="Symbol" w:cs="Symbol" w:hint="default"/>
+      </w:rPr>
+    </w:lvl>
+    <w:lvl w:ilvl="1">
       <w:start w:val="1"/>
       <w:numFmt w:val="bullet"/>
       <w:lvlText w:val="o"/>
@@ -576,9 +555,10 @@
       </w:pPr>
       <w:rPr>
         <w:rFonts w:ascii="Courier New" w:hAnsi="Courier New" w:cs="Courier New" w:hint="default"/>
-      </w:rPr>
-    </w:lvl>
-    <w:lvl w:ilvl="2" w:tplc="04070005" w:tentative="1">
+        <w:rFonts w:cs="Courier New"/>
+      </w:rPr>
+    </w:lvl>
+    <w:lvl w:ilvl="2">
       <w:start w:val="1"/>
       <w:numFmt w:val="bullet"/>
       <w:lvlText w:val=""/>
@@ -587,10 +567,10 @@
         <w:ind w:left="2160" w:hanging="360"/>
       </w:pPr>
       <w:rPr>
-        <w:rFonts w:ascii="Wingdings" w:hAnsi="Wingdings" w:hint="default"/>
-      </w:rPr>
-    </w:lvl>
-    <w:lvl w:ilvl="3" w:tplc="04070001" w:tentative="1">
+        <w:rFonts w:ascii="Wingdings" w:hAnsi="Wingdings" w:cs="Wingdings" w:hint="default"/>
+      </w:rPr>
+    </w:lvl>
+    <w:lvl w:ilvl="3">
       <w:start w:val="1"/>
       <w:numFmt w:val="bullet"/>
       <w:lvlText w:val=""/>
@@ -599,10 +579,10 @@
         <w:ind w:left="2880" w:hanging="360"/>
       </w:pPr>
       <w:rPr>
-        <w:rFonts w:ascii="Symbol" w:hAnsi="Symbol" w:hint="default"/>
-      </w:rPr>
-    </w:lvl>
-    <w:lvl w:ilvl="4" w:tplc="04070003" w:tentative="1">
+        <w:rFonts w:ascii="Symbol" w:hAnsi="Symbol" w:cs="Symbol" w:hint="default"/>
+      </w:rPr>
+    </w:lvl>
+    <w:lvl w:ilvl="4">
       <w:start w:val="1"/>
       <w:numFmt w:val="bullet"/>
       <w:lvlText w:val="o"/>
@@ -612,9 +592,10 @@
       </w:pPr>
       <w:rPr>
         <w:rFonts w:ascii="Courier New" w:hAnsi="Courier New" w:cs="Courier New" w:hint="default"/>
-      </w:rPr>
-    </w:lvl>
-    <w:lvl w:ilvl="5" w:tplc="04070005" w:tentative="1">
+        <w:rFonts w:cs="Courier New"/>
+      </w:rPr>
+    </w:lvl>
+    <w:lvl w:ilvl="5">
       <w:start w:val="1"/>
       <w:numFmt w:val="bullet"/>
       <w:lvlText w:val=""/>
@@ -623,10 +604,10 @@
         <w:ind w:left="4320" w:hanging="360"/>
       </w:pPr>
       <w:rPr>
-        <w:rFonts w:ascii="Wingdings" w:hAnsi="Wingdings" w:hint="default"/>
-      </w:rPr>
-    </w:lvl>
-    <w:lvl w:ilvl="6" w:tplc="04070001" w:tentative="1">
+        <w:rFonts w:ascii="Wingdings" w:hAnsi="Wingdings" w:cs="Wingdings" w:hint="default"/>
+      </w:rPr>
+    </w:lvl>
+    <w:lvl w:ilvl="6">
       <w:start w:val="1"/>
       <w:numFmt w:val="bullet"/>
       <w:lvlText w:val=""/>
@@ -635,10 +616,10 @@
         <w:ind w:left="5040" w:hanging="360"/>
       </w:pPr>
       <w:rPr>
-        <w:rFonts w:ascii="Symbol" w:hAnsi="Symbol" w:hint="default"/>
-      </w:rPr>
-    </w:lvl>
-    <w:lvl w:ilvl="7" w:tplc="04070003" w:tentative="1">
+        <w:rFonts w:ascii="Symbol" w:hAnsi="Symbol" w:cs="Symbol" w:hint="default"/>
+      </w:rPr>
+    </w:lvl>
+    <w:lvl w:ilvl="7">
       <w:start w:val="1"/>
       <w:numFmt w:val="bullet"/>
       <w:lvlText w:val="o"/>
@@ -648,9 +629,10 @@
       </w:pPr>
       <w:rPr>
         <w:rFonts w:ascii="Courier New" w:hAnsi="Courier New" w:cs="Courier New" w:hint="default"/>
-      </w:rPr>
-    </w:lvl>
-    <w:lvl w:ilvl="8" w:tplc="04070005" w:tentative="1">
+        <w:rFonts w:cs="Courier New"/>
+      </w:rPr>
+    </w:lvl>
+    <w:lvl w:ilvl="8">
       <w:start w:val="1"/>
       <w:numFmt w:val="bullet"/>
       <w:lvlText w:val=""/>
@@ -659,28 +641,263 @@
         <w:ind w:left="6480" w:hanging="360"/>
       </w:pPr>
       <w:rPr>
-        <w:rFonts w:ascii="Wingdings" w:hAnsi="Wingdings" w:hint="default"/>
-      </w:rPr>
+        <w:rFonts w:ascii="Wingdings" w:hAnsi="Wingdings" w:cs="Wingdings" w:hint="default"/>
+      </w:rPr>
+    </w:lvl>
+  </w:abstractNum>
+  <w:abstractNum w:abstractNumId="3">
+    <w:lvl w:ilvl="0">
+      <w:start w:val="1"/>
+      <w:numFmt w:val="bullet"/>
+      <w:lvlText w:val=""/>
+      <w:lvlJc w:val="left"/>
+      <w:pPr>
+        <w:ind w:left="720" w:hanging="360"/>
+      </w:pPr>
+      <w:rPr>
+        <w:rFonts w:ascii="Symbol" w:hAnsi="Symbol" w:cs="Symbol" w:hint="default"/>
+      </w:rPr>
+    </w:lvl>
+    <w:lvl w:ilvl="1">
+      <w:start w:val="1"/>
+      <w:numFmt w:val="bullet"/>
+      <w:lvlText w:val="o"/>
+      <w:lvlJc w:val="left"/>
+      <w:pPr>
+        <w:ind w:left="1440" w:hanging="360"/>
+      </w:pPr>
+      <w:rPr>
+        <w:rFonts w:ascii="Courier New" w:hAnsi="Courier New" w:cs="Courier New" w:hint="default"/>
+        <w:rFonts w:cs="Courier New"/>
+      </w:rPr>
+    </w:lvl>
+    <w:lvl w:ilvl="2">
+      <w:start w:val="1"/>
+      <w:numFmt w:val="bullet"/>
+      <w:lvlText w:val=""/>
+      <w:lvlJc w:val="left"/>
+      <w:pPr>
+        <w:ind w:left="2160" w:hanging="360"/>
+      </w:pPr>
+      <w:rPr>
+        <w:rFonts w:ascii="Wingdings" w:hAnsi="Wingdings" w:cs="Wingdings" w:hint="default"/>
+      </w:rPr>
+    </w:lvl>
+    <w:lvl w:ilvl="3">
+      <w:start w:val="1"/>
+      <w:numFmt w:val="bullet"/>
+      <w:lvlText w:val=""/>
+      <w:lvlJc w:val="left"/>
+      <w:pPr>
+        <w:ind w:left="2880" w:hanging="360"/>
+      </w:pPr>
+      <w:rPr>
+        <w:rFonts w:ascii="Symbol" w:hAnsi="Symbol" w:cs="Symbol" w:hint="default"/>
+      </w:rPr>
+    </w:lvl>
+    <w:lvl w:ilvl="4">
+      <w:start w:val="1"/>
+      <w:numFmt w:val="bullet"/>
+      <w:lvlText w:val="o"/>
+      <w:lvlJc w:val="left"/>
+      <w:pPr>
+        <w:ind w:left="3600" w:hanging="360"/>
+      </w:pPr>
+      <w:rPr>
+        <w:rFonts w:ascii="Courier New" w:hAnsi="Courier New" w:cs="Courier New" w:hint="default"/>
+        <w:rFonts w:cs="Courier New"/>
+      </w:rPr>
+    </w:lvl>
+    <w:lvl w:ilvl="5">
+      <w:start w:val="1"/>
+      <w:numFmt w:val="bullet"/>
+      <w:lvlText w:val=""/>
+      <w:lvlJc w:val="left"/>
+      <w:pPr>
+        <w:ind w:left="4320" w:hanging="360"/>
+      </w:pPr>
+      <w:rPr>
+        <w:rFonts w:ascii="Wingdings" w:hAnsi="Wingdings" w:cs="Wingdings" w:hint="default"/>
+      </w:rPr>
+    </w:lvl>
+    <w:lvl w:ilvl="6">
+      <w:start w:val="1"/>
+      <w:numFmt w:val="bullet"/>
+      <w:lvlText w:val=""/>
+      <w:lvlJc w:val="left"/>
+      <w:pPr>
+        <w:ind w:left="5040" w:hanging="360"/>
+      </w:pPr>
+      <w:rPr>
+        <w:rFonts w:ascii="Symbol" w:hAnsi="Symbol" w:cs="Symbol" w:hint="default"/>
+      </w:rPr>
+    </w:lvl>
+    <w:lvl w:ilvl="7">
+      <w:start w:val="1"/>
+      <w:numFmt w:val="bullet"/>
+      <w:lvlText w:val="o"/>
+      <w:lvlJc w:val="left"/>
+      <w:pPr>
+        <w:ind w:left="5760" w:hanging="360"/>
+      </w:pPr>
+      <w:rPr>
+        <w:rFonts w:ascii="Courier New" w:hAnsi="Courier New" w:cs="Courier New" w:hint="default"/>
+        <w:rFonts w:cs="Courier New"/>
+      </w:rPr>
+    </w:lvl>
+    <w:lvl w:ilvl="8">
+      <w:start w:val="1"/>
+      <w:numFmt w:val="bullet"/>
+      <w:lvlText w:val=""/>
+      <w:lvlJc w:val="left"/>
+      <w:pPr>
+        <w:ind w:left="6480" w:hanging="360"/>
+      </w:pPr>
+      <w:rPr>
+        <w:rFonts w:ascii="Wingdings" w:hAnsi="Wingdings" w:cs="Wingdings" w:hint="default"/>
+      </w:rPr>
+    </w:lvl>
+  </w:abstractNum>
+  <w:abstractNum w:abstractNumId="4">
+    <w:lvl w:ilvl="0">
+      <w:start w:val="1"/>
+      <w:numFmt w:val="none"/>
+      <w:suff w:val="nothing"/>
+      <w:lvlText w:val=""/>
+      <w:lvlJc w:val="left"/>
+      <w:pPr>
+        <w:tabs>
+          <w:tab w:val="num" w:pos="432"/>
+        </w:tabs>
+        <w:ind w:left="432" w:hanging="432"/>
+      </w:pPr>
+    </w:lvl>
+    <w:lvl w:ilvl="1">
+      <w:start w:val="1"/>
+      <w:numFmt w:val="none"/>
+      <w:suff w:val="nothing"/>
+      <w:lvlText w:val=""/>
+      <w:lvlJc w:val="left"/>
+      <w:pPr>
+        <w:tabs>
+          <w:tab w:val="num" w:pos="576"/>
+        </w:tabs>
+        <w:ind w:left="576" w:hanging="576"/>
+      </w:pPr>
+    </w:lvl>
+    <w:lvl w:ilvl="2">
+      <w:start w:val="1"/>
+      <w:numFmt w:val="none"/>
+      <w:suff w:val="nothing"/>
+      <w:lvlText w:val=""/>
+      <w:lvlJc w:val="left"/>
+      <w:pPr>
+        <w:tabs>
+          <w:tab w:val="num" w:pos="720"/>
+        </w:tabs>
+        <w:ind w:left="720" w:hanging="720"/>
+      </w:pPr>
+    </w:lvl>
+    <w:lvl w:ilvl="3">
+      <w:start w:val="1"/>
+      <w:numFmt w:val="none"/>
+      <w:suff w:val="nothing"/>
+      <w:lvlText w:val=""/>
+      <w:lvlJc w:val="left"/>
+      <w:pPr>
+        <w:tabs>
+          <w:tab w:val="num" w:pos="864"/>
+        </w:tabs>
+        <w:ind w:left="864" w:hanging="864"/>
+      </w:pPr>
+    </w:lvl>
+    <w:lvl w:ilvl="4">
+      <w:start w:val="1"/>
+      <w:numFmt w:val="none"/>
+      <w:suff w:val="nothing"/>
+      <w:lvlText w:val=""/>
+      <w:lvlJc w:val="left"/>
+      <w:pPr>
+        <w:tabs>
+          <w:tab w:val="num" w:pos="1008"/>
+        </w:tabs>
+        <w:ind w:left="1008" w:hanging="1008"/>
+      </w:pPr>
+    </w:lvl>
+    <w:lvl w:ilvl="5">
+      <w:start w:val="1"/>
+      <w:numFmt w:val="none"/>
+      <w:suff w:val="nothing"/>
+      <w:lvlText w:val=""/>
+      <w:lvlJc w:val="left"/>
+      <w:pPr>
+        <w:tabs>
+          <w:tab w:val="num" w:pos="1152"/>
+        </w:tabs>
+        <w:ind w:left="1152" w:hanging="1152"/>
+      </w:pPr>
+    </w:lvl>
+    <w:lvl w:ilvl="6">
+      <w:start w:val="1"/>
+      <w:numFmt w:val="none"/>
+      <w:suff w:val="nothing"/>
+      <w:lvlText w:val=""/>
+      <w:lvlJc w:val="left"/>
+      <w:pPr>
+        <w:tabs>
+          <w:tab w:val="num" w:pos="1296"/>
+        </w:tabs>
+        <w:ind w:left="1296" w:hanging="1296"/>
+      </w:pPr>
+    </w:lvl>
+    <w:lvl w:ilvl="7">
+      <w:start w:val="1"/>
+      <w:numFmt w:val="none"/>
+      <w:suff w:val="nothing"/>
+      <w:lvlText w:val=""/>
+      <w:lvlJc w:val="left"/>
+      <w:pPr>
+        <w:tabs>
+          <w:tab w:val="num" w:pos="1440"/>
+        </w:tabs>
+        <w:ind w:left="1440" w:hanging="1440"/>
+      </w:pPr>
+    </w:lvl>
+    <w:lvl w:ilvl="8">
+      <w:start w:val="1"/>
+      <w:numFmt w:val="none"/>
+      <w:suff w:val="nothing"/>
+      <w:lvlText w:val=""/>
+      <w:lvlJc w:val="left"/>
+      <w:pPr>
+        <w:tabs>
+          <w:tab w:val="num" w:pos="1584"/>
+        </w:tabs>
+        <w:ind w:left="1584" w:hanging="1584"/>
+      </w:pPr>
     </w:lvl>
   </w:abstractNum>
   <w:num w:numId="1">
-    <w:abstractNumId w:val="0"/>
+    <w:abstractNumId w:val="1"/>
   </w:num>
   <w:num w:numId="2">
-    <w:abstractNumId w:val="1"/>
+    <w:abstractNumId w:val="2"/>
   </w:num>
   <w:num w:numId="3">
-    <w:abstractNumId w:val="2"/>
+    <w:abstractNumId w:val="3"/>
+  </w:num>
+  <w:num w:numId="4">
+    <w:abstractNumId w:val="4"/>
   </w:num>
 </w:numbering>
 </file>
 
 <file path=word/styles.xml><?xml version="1.0" encoding="utf-8"?>
-<w:styles xmlns:mc="http://schemas.openxmlformats.org/markup-compatibility/2006" xmlns:r="http://schemas.openxmlformats.org/officeDocument/2006/relationships" xmlns:w="http://schemas.openxmlformats.org/wordprocessingml/2006/main" xmlns:w14="http://schemas.microsoft.com/office/word/2010/wordml" xmlns:w15="http://schemas.microsoft.com/office/word/2012/wordml" mc:Ignorable="w14 w15">
+<w:styles xmlns:w="http://schemas.openxmlformats.org/wordprocessingml/2006/main" xmlns:w14="http://schemas.microsoft.com/office/word/2010/wordml" xmlns:mc="http://schemas.openxmlformats.org/markup-compatibility/2006" mc:Ignorable="w14">
   <w:docDefaults>
     <w:rPrDefault>
       <w:rPr>
-        <w:rFonts w:asciiTheme="minorHAnsi" w:eastAsiaTheme="minorHAnsi" w:hAnsiTheme="minorHAnsi" w:cstheme="minorBidi"/>
+        <w:rFonts w:ascii="Calibri" w:hAnsi="Calibri" w:eastAsia="Calibri" w:cs="" w:asciiTheme="minorHAnsi" w:cstheme="minorBidi" w:eastAsiaTheme="minorHAnsi" w:hAnsiTheme="minorHAnsi"/>
         <w:sz w:val="22"/>
         <w:szCs w:val="22"/>
         <w:lang w:val="de-DE" w:eastAsia="en-US" w:bidi="ar-SA"/>
@@ -688,21 +905,21 @@
     </w:rPrDefault>
     <w:pPrDefault>
       <w:pPr>
-        <w:spacing w:after="160" w:line="259" w:lineRule="auto"/>
+        <w:spacing w:lineRule="auto" w:line="259"/>
       </w:pPr>
     </w:pPrDefault>
   </w:docDefaults>
   <w:latentStyles w:defLockedState="0" w:defUIPriority="99" w:defSemiHidden="0" w:defUnhideWhenUsed="0" w:defQFormat="0" w:count="371">
     <w:lsdException w:name="Normal" w:uiPriority="0" w:qFormat="1"/>
     <w:lsdException w:name="heading 1" w:uiPriority="9" w:qFormat="1"/>
-    <w:lsdException w:name="heading 2" w:semiHidden="1" w:uiPriority="9" w:unhideWhenUsed="1" w:qFormat="1"/>
-    <w:lsdException w:name="heading 3" w:semiHidden="1" w:uiPriority="9" w:unhideWhenUsed="1" w:qFormat="1"/>
-    <w:lsdException w:name="heading 4" w:semiHidden="1" w:uiPriority="9" w:unhideWhenUsed="1" w:qFormat="1"/>
-    <w:lsdException w:name="heading 5" w:semiHidden="1" w:uiPriority="9" w:unhideWhenUsed="1" w:qFormat="1"/>
-    <w:lsdException w:name="heading 6" w:semiHidden="1" w:uiPriority="9" w:unhideWhenUsed="1" w:qFormat="1"/>
-    <w:lsdException w:name="heading 7" w:semiHidden="1" w:uiPriority="9" w:unhideWhenUsed="1" w:qFormat="1"/>
-    <w:lsdException w:name="heading 8" w:semiHidden="1" w:uiPriority="9" w:unhideWhenUsed="1" w:qFormat="1"/>
-    <w:lsdException w:name="heading 9" w:semiHidden="1" w:uiPriority="9" w:unhideWhenUsed="1" w:qFormat="1"/>
+    <w:lsdException w:name="heading 2" w:uiPriority="9" w:semiHidden="1" w:unhideWhenUsed="1" w:qFormat="1"/>
+    <w:lsdException w:name="heading 3" w:uiPriority="9" w:semiHidden="1" w:unhideWhenUsed="1" w:qFormat="1"/>
+    <w:lsdException w:name="heading 4" w:uiPriority="9" w:semiHidden="1" w:unhideWhenUsed="1" w:qFormat="1"/>
+    <w:lsdException w:name="heading 5" w:uiPriority="9" w:semiHidden="1" w:unhideWhenUsed="1" w:qFormat="1"/>
+    <w:lsdException w:name="heading 6" w:uiPriority="9" w:semiHidden="1" w:unhideWhenUsed="1" w:qFormat="1"/>
+    <w:lsdException w:name="heading 7" w:uiPriority="9" w:semiHidden="1" w:unhideWhenUsed="1" w:qFormat="1"/>
+    <w:lsdException w:name="heading 8" w:uiPriority="9" w:semiHidden="1" w:unhideWhenUsed="1" w:qFormat="1"/>
+    <w:lsdException w:name="heading 9" w:uiPriority="9" w:semiHidden="1" w:unhideWhenUsed="1" w:qFormat="1"/>
     <w:lsdException w:name="index 1" w:semiHidden="1" w:unhideWhenUsed="1"/>
     <w:lsdException w:name="index 2" w:semiHidden="1" w:unhideWhenUsed="1"/>
     <w:lsdException w:name="index 3" w:semiHidden="1" w:unhideWhenUsed="1"/>
@@ -712,22 +929,22 @@
     <w:lsdException w:name="index 7" w:semiHidden="1" w:unhideWhenUsed="1"/>
     <w:lsdException w:name="index 8" w:semiHidden="1" w:unhideWhenUsed="1"/>
     <w:lsdException w:name="index 9" w:semiHidden="1" w:unhideWhenUsed="1"/>
-    <w:lsdException w:name="toc 1" w:semiHidden="1" w:uiPriority="39" w:unhideWhenUsed="1"/>
-    <w:lsdException w:name="toc 2" w:semiHidden="1" w:uiPriority="39" w:unhideWhenUsed="1"/>
-    <w:lsdException w:name="toc 3" w:semiHidden="1" w:uiPriority="39" w:unhideWhenUsed="1"/>
-    <w:lsdException w:name="toc 4" w:semiHidden="1" w:uiPriority="39" w:unhideWhenUsed="1"/>
-    <w:lsdException w:name="toc 5" w:semiHidden="1" w:uiPriority="39" w:unhideWhenUsed="1"/>
-    <w:lsdException w:name="toc 6" w:semiHidden="1" w:uiPriority="39" w:unhideWhenUsed="1"/>
-    <w:lsdException w:name="toc 7" w:semiHidden="1" w:uiPriority="39" w:unhideWhenUsed="1"/>
-    <w:lsdException w:name="toc 8" w:semiHidden="1" w:uiPriority="39" w:unhideWhenUsed="1"/>
-    <w:lsdException w:name="toc 9" w:semiHidden="1" w:uiPriority="39" w:unhideWhenUsed="1"/>
+    <w:lsdException w:name="toc 1" w:uiPriority="39" w:semiHidden="1" w:unhideWhenUsed="1"/>
+    <w:lsdException w:name="toc 2" w:uiPriority="39" w:semiHidden="1" w:unhideWhenUsed="1"/>
+    <w:lsdException w:name="toc 3" w:uiPriority="39" w:semiHidden="1" w:unhideWhenUsed="1"/>
+    <w:lsdException w:name="toc 4" w:uiPriority="39" w:semiHidden="1" w:unhideWhenUsed="1"/>
+    <w:lsdException w:name="toc 5" w:uiPriority="39" w:semiHidden="1" w:unhideWhenUsed="1"/>
+    <w:lsdException w:name="toc 6" w:uiPriority="39" w:semiHidden="1" w:unhideWhenUsed="1"/>
+    <w:lsdException w:name="toc 7" w:uiPriority="39" w:semiHidden="1" w:unhideWhenUsed="1"/>
+    <w:lsdException w:name="toc 8" w:uiPriority="39" w:semiHidden="1" w:unhideWhenUsed="1"/>
+    <w:lsdException w:name="toc 9" w:uiPriority="39" w:semiHidden="1" w:unhideWhenUsed="1"/>
     <w:lsdException w:name="Normal Indent" w:semiHidden="1" w:unhideWhenUsed="1"/>
     <w:lsdException w:name="footnote text" w:semiHidden="1" w:unhideWhenUsed="1"/>
     <w:lsdException w:name="annotation text" w:semiHidden="1" w:unhideWhenUsed="1"/>
     <w:lsdException w:name="header" w:semiHidden="1" w:unhideWhenUsed="1"/>
     <w:lsdException w:name="footer" w:semiHidden="1" w:unhideWhenUsed="1"/>
     <w:lsdException w:name="index heading" w:semiHidden="1" w:unhideWhenUsed="1"/>
-    <w:lsdException w:name="caption" w:semiHidden="1" w:uiPriority="35" w:unhideWhenUsed="1" w:qFormat="1"/>
+    <w:lsdException w:name="caption" w:uiPriority="35" w:semiHidden="1" w:unhideWhenUsed="1" w:qFormat="1"/>
     <w:lsdException w:name="table of figures" w:semiHidden="1" w:unhideWhenUsed="1"/>
     <w:lsdException w:name="envelope address" w:semiHidden="1" w:unhideWhenUsed="1"/>
     <w:lsdException w:name="envelope return" w:semiHidden="1" w:unhideWhenUsed="1"/>
@@ -758,7 +975,7 @@
     <w:lsdException w:name="Title" w:uiPriority="10" w:qFormat="1"/>
     <w:lsdException w:name="Closing" w:semiHidden="1" w:unhideWhenUsed="1"/>
     <w:lsdException w:name="Signature" w:semiHidden="1" w:unhideWhenUsed="1"/>
-    <w:lsdException w:name="Default Paragraph Font" w:semiHidden="1" w:uiPriority="1" w:unhideWhenUsed="1"/>
+    <w:lsdException w:name="Default Paragraph Font" w:uiPriority="1" w:semiHidden="1" w:unhideWhenUsed="1"/>
     <w:lsdException w:name="Body Text" w:semiHidden="1" w:unhideWhenUsed="1"/>
     <w:lsdException w:name="Body Text Indent" w:semiHidden="1" w:unhideWhenUsed="1"/>
     <w:lsdException w:name="List Continue" w:semiHidden="1" w:unhideWhenUsed="1"/>
@@ -958,8 +1175,8 @@
     <w:lsdException w:name="Subtle Reference" w:uiPriority="31" w:qFormat="1"/>
     <w:lsdException w:name="Intense Reference" w:uiPriority="32" w:qFormat="1"/>
     <w:lsdException w:name="Book Title" w:uiPriority="33" w:qFormat="1"/>
-    <w:lsdException w:name="Bibliography" w:semiHidden="1" w:uiPriority="37" w:unhideWhenUsed="1"/>
-    <w:lsdException w:name="TOC Heading" w:semiHidden="1" w:uiPriority="39" w:unhideWhenUsed="1" w:qFormat="1"/>
+    <w:lsdException w:name="Bibliography" w:uiPriority="37" w:semiHidden="1" w:unhideWhenUsed="1"/>
+    <w:lsdException w:name="TOC Heading" w:uiPriority="39" w:semiHidden="1" w:unhideWhenUsed="1" w:qFormat="1"/>
     <w:lsdException w:name="Plain Table 1" w:uiPriority="41"/>
     <w:lsdException w:name="Plain Table 2" w:uiPriority="42"/>
     <w:lsdException w:name="Plain Table 3" w:uiPriority="43"/>
@@ -1065,13 +1282,149 @@
     <w:lsdException w:name="List Table 6 Colorful Accent 6" w:uiPriority="51"/>
     <w:lsdException w:name="List Table 7 Colorful Accent 6" w:uiPriority="52"/>
   </w:latentStyles>
-  <w:style w:type="paragraph" w:default="1" w:styleId="Standard">
+  <w:style w:type="paragraph" w:styleId="Normal" w:default="1">
     <w:name w:val="Normal"/>
     <w:qFormat/>
+    <w:pPr>
+      <w:widowControl/>
+      <w:bidi w:val="0"/>
+      <w:spacing w:lineRule="auto" w:line="259" w:before="0" w:after="160"/>
+      <w:jc w:val="left"/>
+    </w:pPr>
+    <w:rPr>
+      <w:rFonts w:ascii="Calibri" w:hAnsi="Calibri" w:eastAsia="Calibri" w:cs="" w:asciiTheme="minorHAnsi" w:cstheme="minorBidi" w:eastAsiaTheme="minorHAnsi" w:hAnsiTheme="minorHAnsi"/>
+      <w:color w:val="auto"/>
+      <w:sz w:val="22"/>
+      <w:szCs w:val="22"/>
+      <w:lang w:val="de-DE" w:eastAsia="en-US" w:bidi="ar-SA"/>
+    </w:rPr>
   </w:style>
-  <w:style w:type="character" w:default="1" w:styleId="Absatz-Standardschriftart">
+  <w:style w:type="paragraph" w:styleId="Heading1">
+    <w:name w:val="Heading 1"/>
+    <w:basedOn w:val="Heading"/>
+    <w:qFormat/>
+    <w:pPr/>
+    <w:rPr/>
+  </w:style>
+  <w:style w:type="paragraph" w:styleId="Heading2">
+    <w:name w:val="Heading 2"/>
+    <w:basedOn w:val="Heading"/>
+    <w:qFormat/>
+    <w:pPr/>
+    <w:rPr/>
+  </w:style>
+  <w:style w:type="paragraph" w:styleId="Heading3">
+    <w:name w:val="Heading 3"/>
+    <w:basedOn w:val="Heading"/>
+    <w:qFormat/>
+    <w:pPr/>
+    <w:rPr/>
+  </w:style>
+  <w:style w:type="character" w:styleId="DefaultParagraphFont" w:default="1">
     <w:name w:val="Default Paragraph Font"/>
     <w:uiPriority w:val="1"/>
+    <w:semiHidden/>
+    <w:unhideWhenUsed/>
+    <w:qFormat/>
+    <w:rPr/>
+  </w:style>
+  <w:style w:type="character" w:styleId="ListLabel1">
+    <w:name w:val="ListLabel 1"/>
+    <w:qFormat/>
+    <w:rPr>
+      <w:rFonts w:cs="Courier New"/>
+    </w:rPr>
+  </w:style>
+  <w:style w:type="paragraph" w:styleId="Heading">
+    <w:name w:val="Heading"/>
+    <w:basedOn w:val="Normal"/>
+    <w:next w:val="TextBody"/>
+    <w:qFormat/>
+    <w:pPr>
+      <w:keepNext/>
+      <w:spacing w:before="240" w:after="120"/>
+    </w:pPr>
+    <w:rPr>
+      <w:rFonts w:ascii="Liberation Sans" w:hAnsi="Liberation Sans" w:eastAsia="Arial Unicode MS" w:cs="Arial Unicode MS"/>
+      <w:sz w:val="28"/>
+      <w:szCs w:val="28"/>
+    </w:rPr>
+  </w:style>
+  <w:style w:type="paragraph" w:styleId="TextBody">
+    <w:name w:val="Text Body"/>
+    <w:basedOn w:val="Normal"/>
+    <w:pPr>
+      <w:spacing w:lineRule="auto" w:line="288" w:before="0" w:after="140"/>
+    </w:pPr>
+    <w:rPr/>
+  </w:style>
+  <w:style w:type="paragraph" w:styleId="List">
+    <w:name w:val="List"/>
+    <w:basedOn w:val="TextBody"/>
+    <w:pPr/>
+    <w:rPr/>
+  </w:style>
+  <w:style w:type="paragraph" w:styleId="Caption">
+    <w:name w:val="Caption"/>
+    <w:basedOn w:val="Normal"/>
+    <w:qFormat/>
+    <w:pPr>
+      <w:suppressLineNumbers/>
+      <w:spacing w:before="120" w:after="120"/>
+    </w:pPr>
+    <w:rPr>
+      <w:i/>
+      <w:iCs/>
+      <w:sz w:val="24"/>
+      <w:szCs w:val="24"/>
+    </w:rPr>
+  </w:style>
+  <w:style w:type="paragraph" w:styleId="Index">
+    <w:name w:val="Index"/>
+    <w:basedOn w:val="Normal"/>
+    <w:qFormat/>
+    <w:pPr>
+      <w:suppressLineNumbers/>
+    </w:pPr>
+    <w:rPr/>
+  </w:style>
+  <w:style w:type="paragraph" w:styleId="ListParagraph">
+    <w:name w:val="List Paragraph"/>
+    <w:basedOn w:val="Normal"/>
+    <w:uiPriority w:val="34"/>
+    <w:qFormat/>
+    <w:rsid w:val="004e366f"/>
+    <w:pPr>
+      <w:spacing w:before="0" w:after="160"/>
+      <w:ind w:left="720" w:hanging="0"/>
+      <w:contextualSpacing/>
+    </w:pPr>
+    <w:rPr/>
+  </w:style>
+  <w:style w:type="paragraph" w:styleId="Quotations">
+    <w:name w:val="Quotations"/>
+    <w:basedOn w:val="Normal"/>
+    <w:qFormat/>
+    <w:pPr/>
+    <w:rPr/>
+  </w:style>
+  <w:style w:type="paragraph" w:styleId="Title">
+    <w:name w:val="Title"/>
+    <w:basedOn w:val="Heading"/>
+    <w:qFormat/>
+    <w:pPr/>
+    <w:rPr/>
+  </w:style>
+  <w:style w:type="paragraph" w:styleId="Subtitle">
+    <w:name w:val="Subtitle"/>
+    <w:basedOn w:val="Heading"/>
+    <w:qFormat/>
+    <w:pPr/>
+    <w:rPr/>
+  </w:style>
+  <w:style w:type="numbering" w:styleId="NoList" w:default="1">
+    <w:name w:val="No List"/>
+    <w:uiPriority w:val="99"/>
     <w:semiHidden/>
     <w:unhideWhenUsed/>
   </w:style>
@@ -1089,23 +1442,6 @@
         <w:right w:w="108" w:type="dxa"/>
       </w:tblCellMar>
     </w:tblPr>
-  </w:style>
-  <w:style w:type="numbering" w:default="1" w:styleId="KeineListe">
-    <w:name w:val="No List"/>
-    <w:uiPriority w:val="99"/>
-    <w:semiHidden/>
-    <w:unhideWhenUsed/>
-  </w:style>
-  <w:style w:type="paragraph" w:styleId="Listenabsatz">
-    <w:name w:val="List Paragraph"/>
-    <w:basedOn w:val="Standard"/>
-    <w:uiPriority w:val="34"/>
-    <w:qFormat/>
-    <w:rsid w:val="004E366F"/>
-    <w:pPr>
-      <w:ind w:left="720"/>
-      <w:contextualSpacing/>
-    </w:pPr>
   </w:style>
 </w:styles>
 </file>
